--- a/Spring-Boot/Usage of @Lookup Annotation in Spring – 2022.docx
+++ b/Spring-Boot/Usage of @Lookup Annotation in Spring – 2022.docx
@@ -1,11 +1,11 @@
 
 <file path=word/document.xml><?xml version="1.0" encoding="utf-8"?>
-<w:document xmlns:wpc="http://schemas.microsoft.com/office/word/2010/wordprocessingCanvas" xmlns:cx="http://schemas.microsoft.com/office/drawing/2014/chartex" xmlns:cx1="http://schemas.microsoft.com/office/drawing/2015/9/8/chartex" xmlns:cx2="http://schemas.microsoft.com/office/drawing/2015/10/21/chartex" xmlns:cx3="http://schemas.microsoft.com/office/drawing/2016/5/9/chartex" xmlns:cx4="http://schemas.microsoft.com/office/drawing/2016/5/10/chartex" xmlns:cx5="http://schemas.microsoft.com/office/drawing/2016/5/11/chartex" xmlns:cx6="http://schemas.microsoft.com/office/drawing/2016/5/12/chartex" xmlns:cx7="http://schemas.microsoft.com/office/drawing/2016/5/13/chartex" xmlns:cx8="http://schemas.microsoft.com/office/drawing/2016/5/14/chartex" xmlns:mc="http://schemas.openxmlformats.org/markup-compatibility/2006" xmlns:aink="http://schemas.microsoft.com/office/drawing/2016/ink" xmlns:am3d="http://schemas.microsoft.com/office/drawing/2017/model3d" xmlns:o="urn:schemas-microsoft-com:office:office" xmlns:oel="http://schemas.microsoft.com/office/2019/extlst" xmlns:r="http://schemas.openxmlformats.org/officeDocument/2006/relationships" xmlns:m="http://schemas.openxmlformats.org/officeDocument/2006/math" xmlns:v="urn:schemas-microsoft-com:vml" xmlns:wp14="http://schemas.microsoft.com/office/word/2010/wordprocessingDrawing" xmlns:wp="http://schemas.openxmlformats.org/drawingml/2006/wordprocessingDrawing" xmlns:w10="urn:schemas-microsoft-com:office:word" xmlns:w="http://schemas.openxmlformats.org/wordprocessingml/2006/main" xmlns:w14="http://schemas.microsoft.com/office/word/2010/wordml" xmlns:w15="http://schemas.microsoft.com/office/word/2012/wordml" xmlns:w16cex="http://schemas.microsoft.com/office/word/2018/wordml/cex" xmlns:w16cid="http://schemas.microsoft.com/office/word/2016/wordml/cid" xmlns:w16="http://schemas.microsoft.com/office/word/2018/wordml" xmlns:w16sdtdh="http://schemas.microsoft.com/office/word/2020/wordml/sdtdatahash" xmlns:w16se="http://schemas.microsoft.com/office/word/2015/wordml/symex" xmlns:wpg="http://schemas.microsoft.com/office/word/2010/wordprocessingGroup" xmlns:wpi="http://schemas.microsoft.com/office/word/2010/wordprocessingInk" xmlns:wne="http://schemas.microsoft.com/office/word/2006/wordml" xmlns:wps="http://schemas.microsoft.com/office/word/2010/wordprocessingShape" mc:Ignorable="w14 w15 w16se w16cid w16 w16cex w16sdtdh wp14">
+<w:document xmlns:wpc="http://schemas.microsoft.com/office/word/2010/wordprocessingCanvas" xmlns:cx="http://schemas.microsoft.com/office/drawing/2014/chartex" xmlns:cx1="http://schemas.microsoft.com/office/drawing/2015/9/8/chartex" xmlns:cx2="http://schemas.microsoft.com/office/drawing/2015/10/21/chartex" xmlns:cx3="http://schemas.microsoft.com/office/drawing/2016/5/9/chartex" xmlns:cx4="http://schemas.microsoft.com/office/drawing/2016/5/10/chartex" xmlns:cx5="http://schemas.microsoft.com/office/drawing/2016/5/11/chartex" xmlns:cx6="http://schemas.microsoft.com/office/drawing/2016/5/12/chartex" xmlns:cx7="http://schemas.microsoft.com/office/drawing/2016/5/13/chartex" xmlns:cx8="http://schemas.microsoft.com/office/drawing/2016/5/14/chartex" xmlns:mc="http://schemas.openxmlformats.org/markup-compatibility/2006" xmlns:aink="http://schemas.microsoft.com/office/drawing/2016/ink" xmlns:am3d="http://schemas.microsoft.com/office/drawing/2017/model3d" xmlns:o="urn:schemas-microsoft-com:office:office" xmlns:oel="http://schemas.microsoft.com/office/2019/extlst" xmlns:r="http://schemas.openxmlformats.org/officeDocument/2006/relationships" xmlns:m="http://schemas.openxmlformats.org/officeDocument/2006/math" xmlns:v="urn:schemas-microsoft-com:vml" xmlns:wp14="http://schemas.microsoft.com/office/word/2010/wordprocessingDrawing" xmlns:wp="http://schemas.openxmlformats.org/drawingml/2006/wordprocessingDrawing" xmlns:w10="urn:schemas-microsoft-com:office:word" xmlns:w="http://schemas.openxmlformats.org/wordprocessingml/2006/main" xmlns:w14="http://schemas.microsoft.com/office/word/2010/wordml" xmlns:w15="http://schemas.microsoft.com/office/word/2012/wordml" xmlns:w16cex="http://schemas.microsoft.com/office/word/2018/wordml/cex" xmlns:w16cid="http://schemas.microsoft.com/office/word/2016/wordml/cid" xmlns:w16="http://schemas.microsoft.com/office/word/2018/wordml" xmlns:w16du="http://schemas.microsoft.com/office/word/2023/wordml/word16du" xmlns:w16sdtdh="http://schemas.microsoft.com/office/word/2020/wordml/sdtdatahash" xmlns:w16se="http://schemas.microsoft.com/office/word/2015/wordml/symex" xmlns:wpg="http://schemas.microsoft.com/office/word/2010/wordprocessingGroup" xmlns:wpi="http://schemas.microsoft.com/office/word/2010/wordprocessingInk" xmlns:wne="http://schemas.microsoft.com/office/word/2006/wordml" xmlns:wps="http://schemas.microsoft.com/office/word/2010/wordprocessingShape" mc:Ignorable="w14 w15 w16se w16cid w16 w16cex w16sdtdh w16du wp14">
   <w:body>
     <w:p>
       <w:pPr>
         <w:rPr>
-          <w:rFonts w:ascii="Palatino Linotype" w:hAnsi="Palatino Linotype" w:hint="eastAsia"/>
+          <w:rFonts w:ascii="Palatino Linotype" w:hAnsi="Palatino Linotype"/>
         </w:rPr>
       </w:pPr>
       <w:r>
@@ -48,14 +48,65 @@
         <w:rPr>
           <w:rFonts w:ascii="Palatino Linotype" w:hAnsi="Palatino Linotype"/>
         </w:rPr>
-        <w:t>A method annotated with @Lookup tells Spring to return an instance of the method's return type when we invoke it.  @Lookup annotation in Spring is helpful when we like to implement a factory method which returns a new bean on every call without we implementing the method. the container will generate runtime subclasses of the method's containing class via CGLIB, which is why such lookup methods can only work on beans that the container instantiates through regular constructors (i.e.</w:t>
+        <w:t xml:space="preserve">A method annotated with @Lookup tells Spring to </w:t>
+      </w:r>
+      <w:r>
+        <w:rPr>
+          <w:rFonts w:ascii="Palatino Linotype" w:hAnsi="Palatino Linotype"/>
+          <w:b/>
+          <w:bCs/>
+        </w:rPr>
+        <w:t>return an instance of the method's return type</w:t>
+      </w:r>
+      <w:r>
+        <w:rPr>
+          <w:rFonts w:ascii="Palatino Linotype" w:hAnsi="Palatino Linotype"/>
+        </w:rPr>
+        <w:t xml:space="preserve"> when we invoke it.  @Lookup annotation in Spring is helpful when we like to implement a factory method which returns a new bean on every call </w:t>
+      </w:r>
+      <w:proofErr w:type="gramStart"/>
+      <w:r>
+        <w:rPr>
+          <w:rFonts w:ascii="Palatino Linotype" w:hAnsi="Palatino Linotype"/>
+        </w:rPr>
+        <w:t>without</w:t>
+      </w:r>
+      <w:proofErr w:type="gramEnd"/>
+      <w:r>
+        <w:rPr>
+          <w:rFonts w:ascii="Palatino Linotype" w:hAnsi="Palatino Linotype"/>
+        </w:rPr>
+        <w:t xml:space="preserve"> we implementing the method. the container will generate runtime subclasses of the method's containing class via CGLIB, which is why such lookup methods can only work on beans that the container instantiates through regular constructors (</w:t>
+      </w:r>
+      <w:proofErr w:type="spellStart"/>
+      <w:r>
+        <w:rPr>
+          <w:rFonts w:ascii="Palatino Linotype" w:hAnsi="Palatino Linotype"/>
+        </w:rPr>
+        <w:t>i.</w:t>
+      </w:r>
+      <w:proofErr w:type="gramStart"/>
+      <w:r>
+        <w:rPr>
+          <w:rFonts w:ascii="Palatino Linotype" w:hAnsi="Palatino Linotype"/>
+        </w:rPr>
+        <w:t>e.</w:t>
       </w:r>
       <w:r>
         <w:rPr>
           <w:rStyle w:val="Strong"/>
           <w:rFonts w:ascii="Palatino Linotype" w:hAnsi="Palatino Linotype"/>
         </w:rPr>
-        <w:t>lookup methods cannot get replaced on beans returned from factory methods</w:t>
+        <w:t>lookup</w:t>
+      </w:r>
+      <w:proofErr w:type="spellEnd"/>
+      <w:proofErr w:type="gramEnd"/>
+      <w:r>
+        <w:rPr>
+          <w:rStyle w:val="Strong"/>
+          <w:rFonts w:ascii="Palatino Linotype" w:hAnsi="Palatino Linotype"/>
+        </w:rPr>
+        <w:t xml:space="preserve"> methods cannot get replaced on beans returned from factory methods</w:t>
       </w:r>
       <w:r>
         <w:rPr>
@@ -148,7 +199,23 @@
           <w:sz w:val="21"/>
           <w:szCs w:val="21"/>
         </w:rPr>
-        <w:t>public class EmailNotification {</w:t>
+        <w:t xml:space="preserve">public class </w:t>
+      </w:r>
+      <w:proofErr w:type="spellStart"/>
+      <w:r>
+        <w:rPr>
+          <w:sz w:val="21"/>
+          <w:szCs w:val="21"/>
+        </w:rPr>
+        <w:t>EmailNotification</w:t>
+      </w:r>
+      <w:proofErr w:type="spellEnd"/>
+      <w:r>
+        <w:rPr>
+          <w:sz w:val="21"/>
+          <w:szCs w:val="21"/>
+        </w:rPr>
+        <w:t xml:space="preserve"> {</w:t>
       </w:r>
     </w:p>
     <w:p>
@@ -209,7 +276,23 @@
           <w:sz w:val="21"/>
           <w:szCs w:val="21"/>
         </w:rPr>
-        <w:t>public class SampleServiceImpl {</w:t>
+        <w:t xml:space="preserve">public class </w:t>
+      </w:r>
+      <w:proofErr w:type="spellStart"/>
+      <w:r>
+        <w:rPr>
+          <w:sz w:val="21"/>
+          <w:szCs w:val="21"/>
+        </w:rPr>
+        <w:t>SampleServiceImpl</w:t>
+      </w:r>
+      <w:proofErr w:type="spellEnd"/>
+      <w:r>
+        <w:rPr>
+          <w:sz w:val="21"/>
+          <w:szCs w:val="21"/>
+        </w:rPr>
+        <w:t xml:space="preserve"> {</w:t>
       </w:r>
     </w:p>
     <w:p>
@@ -261,8 +344,33 @@
           <w:sz w:val="21"/>
           <w:szCs w:val="21"/>
         </w:rPr>
-        <w:t>//    private EmailNotification notification;</w:t>
-      </w:r>
+        <w:t xml:space="preserve">//    private </w:t>
+      </w:r>
+      <w:proofErr w:type="spellStart"/>
+      <w:r>
+        <w:rPr>
+          <w:sz w:val="21"/>
+          <w:szCs w:val="21"/>
+        </w:rPr>
+        <w:t>EmailNotification</w:t>
+      </w:r>
+      <w:proofErr w:type="spellEnd"/>
+      <w:r>
+        <w:rPr>
+          <w:sz w:val="21"/>
+          <w:szCs w:val="21"/>
+        </w:rPr>
+        <w:t xml:space="preserve"> </w:t>
+      </w:r>
+      <w:proofErr w:type="gramStart"/>
+      <w:r>
+        <w:rPr>
+          <w:sz w:val="21"/>
+          <w:szCs w:val="21"/>
+        </w:rPr>
+        <w:t>notification;</w:t>
+      </w:r>
+      <w:proofErr w:type="gramEnd"/>
     </w:p>
     <w:p>
       <w:pPr>
@@ -299,7 +407,48 @@
           <w:sz w:val="21"/>
           <w:szCs w:val="21"/>
         </w:rPr>
-        <w:t xml:space="preserve">    public EmailNotification getNotification() {</w:t>
+        <w:t xml:space="preserve">    public </w:t>
+      </w:r>
+      <w:proofErr w:type="spellStart"/>
+      <w:r>
+        <w:rPr>
+          <w:sz w:val="21"/>
+          <w:szCs w:val="21"/>
+        </w:rPr>
+        <w:t>EmailNotification</w:t>
+      </w:r>
+      <w:proofErr w:type="spellEnd"/>
+      <w:r>
+        <w:rPr>
+          <w:sz w:val="21"/>
+          <w:szCs w:val="21"/>
+        </w:rPr>
+        <w:t xml:space="preserve"> </w:t>
+      </w:r>
+      <w:proofErr w:type="spellStart"/>
+      <w:proofErr w:type="gramStart"/>
+      <w:r>
+        <w:rPr>
+          <w:sz w:val="21"/>
+          <w:szCs w:val="21"/>
+        </w:rPr>
+        <w:t>getNotification</w:t>
+      </w:r>
+      <w:proofErr w:type="spellEnd"/>
+      <w:r>
+        <w:rPr>
+          <w:sz w:val="21"/>
+          <w:szCs w:val="21"/>
+        </w:rPr>
+        <w:t>(</w:t>
+      </w:r>
+      <w:proofErr w:type="gramEnd"/>
+      <w:r>
+        <w:rPr>
+          <w:sz w:val="21"/>
+          <w:szCs w:val="21"/>
+        </w:rPr>
+        <w:t>) {</w:t>
       </w:r>
     </w:p>
     <w:p>
@@ -378,7 +527,23 @@
           <w:b/>
           <w:bCs/>
         </w:rPr>
-        <w:t>Simply autowiring an object will not work</w:t>
+        <w:t xml:space="preserve">Simply </w:t>
+      </w:r>
+      <w:proofErr w:type="spellStart"/>
+      <w:r>
+        <w:rPr>
+          <w:b/>
+          <w:bCs/>
+        </w:rPr>
+        <w:t>autowiring</w:t>
+      </w:r>
+      <w:proofErr w:type="spellEnd"/>
+      <w:r>
+        <w:rPr>
+          <w:b/>
+          <w:bCs/>
+        </w:rPr>
+        <w:t xml:space="preserve"> an object will not work</w:t>
       </w:r>
     </w:p>
     <w:p/>
@@ -464,90 +629,249 @@
           <w:sz w:val="21"/>
           <w:szCs w:val="21"/>
         </w:rPr>
-        <w:t xml:space="preserve">    private SampleServiceImpl service;</w:t>
-      </w:r>
-    </w:p>
-    <w:p>
-      <w:pPr>
-        <w:rPr>
-          <w:sz w:val="21"/>
-          <w:szCs w:val="21"/>
-        </w:rPr>
-      </w:pPr>
-    </w:p>
-    <w:p>
-      <w:pPr>
-        <w:rPr>
-          <w:sz w:val="21"/>
-          <w:szCs w:val="21"/>
-        </w:rPr>
-      </w:pPr>
-      <w:r>
-        <w:rPr>
-          <w:sz w:val="21"/>
-          <w:szCs w:val="21"/>
-        </w:rPr>
-        <w:t xml:space="preserve">    @EventListener(ApplicationReadyEvent.class)</w:t>
-      </w:r>
-    </w:p>
-    <w:p>
-      <w:pPr>
-        <w:rPr>
-          <w:sz w:val="21"/>
-          <w:szCs w:val="21"/>
-        </w:rPr>
-      </w:pPr>
-      <w:r>
-        <w:rPr>
-          <w:sz w:val="21"/>
-          <w:szCs w:val="21"/>
-        </w:rPr>
-        <w:t xml:space="preserve">    public void startup() {</w:t>
-      </w:r>
-    </w:p>
-    <w:p>
-      <w:pPr>
-        <w:rPr>
-          <w:sz w:val="21"/>
-          <w:szCs w:val="21"/>
-        </w:rPr>
-      </w:pPr>
-      <w:r>
-        <w:rPr>
-          <w:sz w:val="21"/>
-          <w:szCs w:val="21"/>
-        </w:rPr>
-        <w:t xml:space="preserve">        System.out.println("Notification: "+service.getNotification());</w:t>
-      </w:r>
-    </w:p>
-    <w:p>
-      <w:pPr>
-        <w:rPr>
-          <w:sz w:val="21"/>
-          <w:szCs w:val="21"/>
-        </w:rPr>
-      </w:pPr>
-      <w:r>
-        <w:rPr>
-          <w:sz w:val="21"/>
-          <w:szCs w:val="21"/>
-        </w:rPr>
-        <w:t xml:space="preserve">        System.out.println("Notification: "+service.getNotification());</w:t>
-      </w:r>
-    </w:p>
-    <w:p>
-      <w:pPr>
-        <w:rPr>
-          <w:sz w:val="21"/>
-          <w:szCs w:val="21"/>
-        </w:rPr>
-      </w:pPr>
-      <w:r>
-        <w:rPr>
-          <w:sz w:val="21"/>
-          <w:szCs w:val="21"/>
-        </w:rPr>
-        <w:t xml:space="preserve">        System.out.println("Notification: "+service.getNotification());</w:t>
+        <w:t xml:space="preserve">    private </w:t>
+      </w:r>
+      <w:proofErr w:type="spellStart"/>
+      <w:r>
+        <w:rPr>
+          <w:sz w:val="21"/>
+          <w:szCs w:val="21"/>
+        </w:rPr>
+        <w:t>SampleServiceImpl</w:t>
+      </w:r>
+      <w:proofErr w:type="spellEnd"/>
+      <w:r>
+        <w:rPr>
+          <w:sz w:val="21"/>
+          <w:szCs w:val="21"/>
+        </w:rPr>
+        <w:t xml:space="preserve"> </w:t>
+      </w:r>
+      <w:proofErr w:type="gramStart"/>
+      <w:r>
+        <w:rPr>
+          <w:sz w:val="21"/>
+          <w:szCs w:val="21"/>
+        </w:rPr>
+        <w:t>service;</w:t>
+      </w:r>
+      <w:proofErr w:type="gramEnd"/>
+    </w:p>
+    <w:p>
+      <w:pPr>
+        <w:rPr>
+          <w:sz w:val="21"/>
+          <w:szCs w:val="21"/>
+        </w:rPr>
+      </w:pPr>
+    </w:p>
+    <w:p>
+      <w:pPr>
+        <w:rPr>
+          <w:sz w:val="21"/>
+          <w:szCs w:val="21"/>
+        </w:rPr>
+      </w:pPr>
+      <w:r>
+        <w:rPr>
+          <w:sz w:val="21"/>
+          <w:szCs w:val="21"/>
+        </w:rPr>
+        <w:t xml:space="preserve">    @</w:t>
+      </w:r>
+      <w:proofErr w:type="gramStart"/>
+      <w:r>
+        <w:rPr>
+          <w:sz w:val="21"/>
+          <w:szCs w:val="21"/>
+        </w:rPr>
+        <w:t>EventListener(</w:t>
+      </w:r>
+      <w:proofErr w:type="gramEnd"/>
+      <w:r>
+        <w:rPr>
+          <w:sz w:val="21"/>
+          <w:szCs w:val="21"/>
+        </w:rPr>
+        <w:t>ApplicationReadyEvent.class)</w:t>
+      </w:r>
+    </w:p>
+    <w:p>
+      <w:pPr>
+        <w:rPr>
+          <w:sz w:val="21"/>
+          <w:szCs w:val="21"/>
+        </w:rPr>
+      </w:pPr>
+      <w:r>
+        <w:rPr>
+          <w:sz w:val="21"/>
+          <w:szCs w:val="21"/>
+        </w:rPr>
+        <w:t xml:space="preserve">    public void </w:t>
+      </w:r>
+      <w:proofErr w:type="gramStart"/>
+      <w:r>
+        <w:rPr>
+          <w:sz w:val="21"/>
+          <w:szCs w:val="21"/>
+        </w:rPr>
+        <w:t>startup(</w:t>
+      </w:r>
+      <w:proofErr w:type="gramEnd"/>
+      <w:r>
+        <w:rPr>
+          <w:sz w:val="21"/>
+          <w:szCs w:val="21"/>
+        </w:rPr>
+        <w:t>) {</w:t>
+      </w:r>
+    </w:p>
+    <w:p>
+      <w:pPr>
+        <w:rPr>
+          <w:sz w:val="21"/>
+          <w:szCs w:val="21"/>
+        </w:rPr>
+      </w:pPr>
+      <w:r>
+        <w:rPr>
+          <w:sz w:val="21"/>
+          <w:szCs w:val="21"/>
+        </w:rPr>
+        <w:t xml:space="preserve">        </w:t>
+      </w:r>
+      <w:proofErr w:type="spellStart"/>
+      <w:r>
+        <w:rPr>
+          <w:sz w:val="21"/>
+          <w:szCs w:val="21"/>
+        </w:rPr>
+        <w:t>System.out.println</w:t>
+      </w:r>
+      <w:proofErr w:type="spellEnd"/>
+      <w:r>
+        <w:rPr>
+          <w:sz w:val="21"/>
+          <w:szCs w:val="21"/>
+        </w:rPr>
+        <w:t>("Notification: "+</w:t>
+      </w:r>
+      <w:proofErr w:type="spellStart"/>
+      <w:proofErr w:type="gramStart"/>
+      <w:r>
+        <w:rPr>
+          <w:sz w:val="21"/>
+          <w:szCs w:val="21"/>
+        </w:rPr>
+        <w:t>service.getNotification</w:t>
+      </w:r>
+      <w:proofErr w:type="spellEnd"/>
+      <w:proofErr w:type="gramEnd"/>
+      <w:r>
+        <w:rPr>
+          <w:sz w:val="21"/>
+          <w:szCs w:val="21"/>
+        </w:rPr>
+        <w:t>());</w:t>
+      </w:r>
+    </w:p>
+    <w:p>
+      <w:pPr>
+        <w:rPr>
+          <w:sz w:val="21"/>
+          <w:szCs w:val="21"/>
+        </w:rPr>
+      </w:pPr>
+      <w:r>
+        <w:rPr>
+          <w:sz w:val="21"/>
+          <w:szCs w:val="21"/>
+        </w:rPr>
+        <w:t xml:space="preserve">        </w:t>
+      </w:r>
+      <w:proofErr w:type="spellStart"/>
+      <w:r>
+        <w:rPr>
+          <w:sz w:val="21"/>
+          <w:szCs w:val="21"/>
+        </w:rPr>
+        <w:t>System.out.println</w:t>
+      </w:r>
+      <w:proofErr w:type="spellEnd"/>
+      <w:r>
+        <w:rPr>
+          <w:sz w:val="21"/>
+          <w:szCs w:val="21"/>
+        </w:rPr>
+        <w:t>("Notification: "+</w:t>
+      </w:r>
+      <w:proofErr w:type="spellStart"/>
+      <w:proofErr w:type="gramStart"/>
+      <w:r>
+        <w:rPr>
+          <w:sz w:val="21"/>
+          <w:szCs w:val="21"/>
+        </w:rPr>
+        <w:t>service.getNotification</w:t>
+      </w:r>
+      <w:proofErr w:type="spellEnd"/>
+      <w:proofErr w:type="gramEnd"/>
+      <w:r>
+        <w:rPr>
+          <w:sz w:val="21"/>
+          <w:szCs w:val="21"/>
+        </w:rPr>
+        <w:t>());</w:t>
+      </w:r>
+    </w:p>
+    <w:p>
+      <w:pPr>
+        <w:rPr>
+          <w:sz w:val="21"/>
+          <w:szCs w:val="21"/>
+        </w:rPr>
+      </w:pPr>
+      <w:r>
+        <w:rPr>
+          <w:sz w:val="21"/>
+          <w:szCs w:val="21"/>
+        </w:rPr>
+        <w:t xml:space="preserve">        </w:t>
+      </w:r>
+      <w:proofErr w:type="spellStart"/>
+      <w:r>
+        <w:rPr>
+          <w:sz w:val="21"/>
+          <w:szCs w:val="21"/>
+        </w:rPr>
+        <w:t>System.out.println</w:t>
+      </w:r>
+      <w:proofErr w:type="spellEnd"/>
+      <w:r>
+        <w:rPr>
+          <w:sz w:val="21"/>
+          <w:szCs w:val="21"/>
+        </w:rPr>
+        <w:t>("Notification: "+</w:t>
+      </w:r>
+      <w:proofErr w:type="spellStart"/>
+      <w:proofErr w:type="gramStart"/>
+      <w:r>
+        <w:rPr>
+          <w:sz w:val="21"/>
+          <w:szCs w:val="21"/>
+        </w:rPr>
+        <w:t>service.getNotification</w:t>
+      </w:r>
+      <w:proofErr w:type="spellEnd"/>
+      <w:proofErr w:type="gramEnd"/>
+      <w:r>
+        <w:rPr>
+          <w:sz w:val="21"/>
+          <w:szCs w:val="21"/>
+        </w:rPr>
+        <w:t>());</w:t>
       </w:r>
     </w:p>
     <w:p>
@@ -629,14 +953,7 @@
             <w:sz w:val="22"/>
             <w:szCs w:val="22"/>
           </w:rPr>
-          <w:t xml:space="preserve"> </w:t>
-        </w:r>
-        <w:r>
-          <w:rPr>
-            <w:sz w:val="22"/>
-            <w:szCs w:val="22"/>
-          </w:rPr>
-          <w:t>Different instance</w:t>
+          <w:t xml:space="preserve"> Different instance</w:t>
         </w:r>
       </w:hyperlink>
     </w:p>
@@ -858,8 +1175,17 @@
           <w:sz w:val="21"/>
           <w:szCs w:val="21"/>
         </w:rPr>
-        <w:t xml:space="preserve">    private String name;</w:t>
-      </w:r>
+        <w:t xml:space="preserve">    private String </w:t>
+      </w:r>
+      <w:proofErr w:type="gramStart"/>
+      <w:r>
+        <w:rPr>
+          <w:sz w:val="21"/>
+          <w:szCs w:val="21"/>
+        </w:rPr>
+        <w:t>name;</w:t>
+      </w:r>
+      <w:proofErr w:type="gramEnd"/>
     </w:p>
     <w:p>
       <w:pPr>
@@ -896,23 +1222,57 @@
           <w:sz w:val="21"/>
           <w:szCs w:val="21"/>
         </w:rPr>
-        <w:t xml:space="preserve">    public Address getAdrs() {</w:t>
-      </w:r>
-    </w:p>
-    <w:p>
-      <w:pPr>
-        <w:rPr>
-          <w:sz w:val="21"/>
-          <w:szCs w:val="21"/>
-        </w:rPr>
-      </w:pPr>
-      <w:r>
-        <w:rPr>
-          <w:sz w:val="21"/>
-          <w:szCs w:val="21"/>
-        </w:rPr>
-        <w:t xml:space="preserve">        return null;</w:t>
-      </w:r>
+        <w:t xml:space="preserve">    public Address </w:t>
+      </w:r>
+      <w:proofErr w:type="spellStart"/>
+      <w:proofErr w:type="gramStart"/>
+      <w:r>
+        <w:rPr>
+          <w:sz w:val="21"/>
+          <w:szCs w:val="21"/>
+        </w:rPr>
+        <w:t>getAdrs</w:t>
+      </w:r>
+      <w:proofErr w:type="spellEnd"/>
+      <w:r>
+        <w:rPr>
+          <w:sz w:val="21"/>
+          <w:szCs w:val="21"/>
+        </w:rPr>
+        <w:t>(</w:t>
+      </w:r>
+      <w:proofErr w:type="gramEnd"/>
+      <w:r>
+        <w:rPr>
+          <w:sz w:val="21"/>
+          <w:szCs w:val="21"/>
+        </w:rPr>
+        <w:t>) {</w:t>
+      </w:r>
+    </w:p>
+    <w:p>
+      <w:pPr>
+        <w:rPr>
+          <w:sz w:val="21"/>
+          <w:szCs w:val="21"/>
+        </w:rPr>
+      </w:pPr>
+      <w:r>
+        <w:rPr>
+          <w:sz w:val="21"/>
+          <w:szCs w:val="21"/>
+        </w:rPr>
+        <w:t xml:space="preserve">        return </w:t>
+      </w:r>
+      <w:proofErr w:type="gramStart"/>
+      <w:r>
+        <w:rPr>
+          <w:sz w:val="21"/>
+          <w:szCs w:val="21"/>
+        </w:rPr>
+        <w:t>null;</w:t>
+      </w:r>
+      <w:proofErr w:type="gramEnd"/>
     </w:p>
     <w:p>
       <w:pPr>
@@ -988,7 +1348,23 @@
           <w:szCs w:val="21"/>
         </w:rPr>
         <w:br/>
-        <w:t xml:space="preserve">    private String cityName;</w:t>
+        <w:t xml:space="preserve">    private String </w:t>
+      </w:r>
+      <w:proofErr w:type="spellStart"/>
+      <w:r>
+        <w:rPr>
+          <w:sz w:val="21"/>
+          <w:szCs w:val="21"/>
+        </w:rPr>
+        <w:t>cityName</w:t>
+      </w:r>
+      <w:proofErr w:type="spellEnd"/>
+      <w:r>
+        <w:rPr>
+          <w:sz w:val="21"/>
+          <w:szCs w:val="21"/>
+        </w:rPr>
+        <w:t>;</w:t>
       </w:r>
       <w:r>
         <w:rPr>
@@ -1065,7 +1441,23 @@
           <w:szCs w:val="21"/>
         </w:rPr>
         <w:br/>
-        <w:t xml:space="preserve">    @EventListener(ApplicationReadyEvent.class)</w:t>
+        <w:t xml:space="preserve">    @</w:t>
+      </w:r>
+      <w:proofErr w:type="gramStart"/>
+      <w:r>
+        <w:rPr>
+          <w:sz w:val="21"/>
+          <w:szCs w:val="21"/>
+        </w:rPr>
+        <w:t>EventListener(</w:t>
+      </w:r>
+      <w:proofErr w:type="gramEnd"/>
+      <w:r>
+        <w:rPr>
+          <w:sz w:val="21"/>
+          <w:szCs w:val="21"/>
+        </w:rPr>
+        <w:t>ApplicationReadyEvent.class)</w:t>
       </w:r>
       <w:r>
         <w:rPr>
@@ -1081,7 +1473,23 @@
           <w:szCs w:val="21"/>
         </w:rPr>
         <w:br/>
-        <w:t xml:space="preserve">        System.out.println("Employee: "+emp);</w:t>
+        <w:t xml:space="preserve">        </w:t>
+      </w:r>
+      <w:proofErr w:type="spellStart"/>
+      <w:r>
+        <w:rPr>
+          <w:sz w:val="21"/>
+          <w:szCs w:val="21"/>
+        </w:rPr>
+        <w:t>System.out.println</w:t>
+      </w:r>
+      <w:proofErr w:type="spellEnd"/>
+      <w:r>
+        <w:rPr>
+          <w:sz w:val="21"/>
+          <w:szCs w:val="21"/>
+        </w:rPr>
+        <w:t>("Employee: "+emp);</w:t>
       </w:r>
       <w:r>
         <w:rPr>
@@ -1089,7 +1497,39 @@
           <w:szCs w:val="21"/>
         </w:rPr>
         <w:br/>
-        <w:t xml:space="preserve">        System.out.println("Address: "+emp.getAdrs());</w:t>
+        <w:t xml:space="preserve">        </w:t>
+      </w:r>
+      <w:proofErr w:type="spellStart"/>
+      <w:r>
+        <w:rPr>
+          <w:sz w:val="21"/>
+          <w:szCs w:val="21"/>
+        </w:rPr>
+        <w:t>System.out.println</w:t>
+      </w:r>
+      <w:proofErr w:type="spellEnd"/>
+      <w:r>
+        <w:rPr>
+          <w:sz w:val="21"/>
+          <w:szCs w:val="21"/>
+        </w:rPr>
+        <w:t>("Address: "+</w:t>
+      </w:r>
+      <w:proofErr w:type="spellStart"/>
+      <w:r>
+        <w:rPr>
+          <w:sz w:val="21"/>
+          <w:szCs w:val="21"/>
+        </w:rPr>
+        <w:t>emp.getAdrs</w:t>
+      </w:r>
+      <w:proofErr w:type="spellEnd"/>
+      <w:r>
+        <w:rPr>
+          <w:sz w:val="21"/>
+          <w:szCs w:val="21"/>
+        </w:rPr>
+        <w:t>());</w:t>
       </w:r>
       <w:r>
         <w:rPr>
@@ -1097,7 +1537,39 @@
           <w:szCs w:val="21"/>
         </w:rPr>
         <w:br/>
-        <w:t xml:space="preserve">        System.out.println("Address: "+emp.getAdrs());</w:t>
+        <w:t xml:space="preserve">        </w:t>
+      </w:r>
+      <w:proofErr w:type="spellStart"/>
+      <w:r>
+        <w:rPr>
+          <w:sz w:val="21"/>
+          <w:szCs w:val="21"/>
+        </w:rPr>
+        <w:t>System.out.println</w:t>
+      </w:r>
+      <w:proofErr w:type="spellEnd"/>
+      <w:r>
+        <w:rPr>
+          <w:sz w:val="21"/>
+          <w:szCs w:val="21"/>
+        </w:rPr>
+        <w:t>("Address: "+</w:t>
+      </w:r>
+      <w:proofErr w:type="spellStart"/>
+      <w:r>
+        <w:rPr>
+          <w:sz w:val="21"/>
+          <w:szCs w:val="21"/>
+        </w:rPr>
+        <w:t>emp.getAdrs</w:t>
+      </w:r>
+      <w:proofErr w:type="spellEnd"/>
+      <w:r>
+        <w:rPr>
+          <w:sz w:val="21"/>
+          <w:szCs w:val="21"/>
+        </w:rPr>
+        <w:t>());</w:t>
       </w:r>
       <w:r>
         <w:rPr>
@@ -1259,7 +1731,7 @@
 </file>
 
 <file path=word/styles.xml><?xml version="1.0" encoding="utf-8"?>
-<w:styles xmlns:mc="http://schemas.openxmlformats.org/markup-compatibility/2006" xmlns:r="http://schemas.openxmlformats.org/officeDocument/2006/relationships" xmlns:w="http://schemas.openxmlformats.org/wordprocessingml/2006/main" xmlns:w14="http://schemas.microsoft.com/office/word/2010/wordml" xmlns:w15="http://schemas.microsoft.com/office/word/2012/wordml" xmlns:w16cex="http://schemas.microsoft.com/office/word/2018/wordml/cex" xmlns:w16cid="http://schemas.microsoft.com/office/word/2016/wordml/cid" xmlns:w16="http://schemas.microsoft.com/office/word/2018/wordml" xmlns:w16sdtdh="http://schemas.microsoft.com/office/word/2020/wordml/sdtdatahash" xmlns:w16se="http://schemas.microsoft.com/office/word/2015/wordml/symex" mc:Ignorable="w14 w15 w16se w16cid w16 w16cex w16sdtdh">
+<w:styles xmlns:mc="http://schemas.openxmlformats.org/markup-compatibility/2006" xmlns:r="http://schemas.openxmlformats.org/officeDocument/2006/relationships" xmlns:w="http://schemas.openxmlformats.org/wordprocessingml/2006/main" xmlns:w14="http://schemas.microsoft.com/office/word/2010/wordml" xmlns:w15="http://schemas.microsoft.com/office/word/2012/wordml" xmlns:w16cex="http://schemas.microsoft.com/office/word/2018/wordml/cex" xmlns:w16cid="http://schemas.microsoft.com/office/word/2016/wordml/cid" xmlns:w16="http://schemas.microsoft.com/office/word/2018/wordml" xmlns:w16du="http://schemas.microsoft.com/office/word/2023/wordml/word16du" xmlns:w16sdtdh="http://schemas.microsoft.com/office/word/2020/wordml/sdtdatahash" xmlns:w16se="http://schemas.microsoft.com/office/word/2015/wordml/symex" mc:Ignorable="w14 w15 w16se w16cid w16 w16cex w16sdtdh w16du">
   <w:docDefaults>
     <w:rPrDefault>
       <w:rPr>
@@ -1704,7 +2176,6 @@
     <w:rPr>
       <w:color w:val="000080"/>
       <w:u w:val="single"/>
-      <w:lang/>
     </w:rPr>
   </w:style>
   <w:style w:type="paragraph" w:customStyle="1" w:styleId="Heading">
